--- a/Gestion de projet & rapport projet Robot R2D2/Compte-rendus et cahier des charges/cahier des charges.docx
+++ b/Gestion de projet & rapport projet Robot R2D2/Compte-rendus et cahier des charges/cahier des charges.docx
@@ -184,7 +184,7 @@
                             <w:noProof/>
                             <w:color w:val="1F497D" w:themeColor="text2"/>
                           </w:rPr>
-                          <w:t>10/02/2016</w:t>
+                          <w:t>22/02/2016</w:t>
                         </w:r>
                       </w:fldSimple>
                     </w:p>
@@ -946,7 +946,7 @@
                   <w:rPr>
                     <w:webHidden/>
                   </w:rPr>
-                  <w:t>6</w:t>
+                  <w:t>9</w:t>
                 </w:r>
                 <w:r>
                   <w:rPr>
@@ -1882,8 +1882,10 @@
         <w:rPr>
           <w:lang w:eastAsia="fr-FR"/>
         </w:rPr>
-        <w:t>3</w:t>
-      </w:r>
+        <w:t>2</w:t>
+      </w:r>
+      <w:bookmarkStart w:id="11" w:name="_GoBack"/>
+      <w:bookmarkEnd w:id="11"/>
       <w:r>
         <w:rPr>
           <w:lang w:eastAsia="fr-FR"/>
@@ -1908,7 +1910,7 @@
         <w:rPr>
           <w:lang w:eastAsia="fr-FR"/>
         </w:rPr>
-        <w:t>deux</w:t>
+        <w:t>une</w:t>
       </w:r>
       <w:r>
         <w:rPr>
@@ -1986,21 +1988,7 @@
             <w:rStyle w:val="Lienhypertexte"/>
             <w:lang w:eastAsia="fr-FR"/>
           </w:rPr>
-          <w:t>http://www.cdiscount.com/i</w:t>
-        </w:r>
-        <w:r>
-          <w:rPr>
-            <w:rStyle w:val="Lienhypertexte"/>
-            <w:lang w:eastAsia="fr-FR"/>
-          </w:rPr>
-          <w:t>n</w:t>
-        </w:r>
-        <w:r>
-          <w:rPr>
-            <w:rStyle w:val="Lienhypertexte"/>
-            <w:lang w:eastAsia="fr-FR"/>
-          </w:rPr>
-          <w:t>formatique/ordinateurs-pc-portables/batterie-externe-20000mah-sortie-5v-9v-12v/f-1070929-auc3760235710514.html</w:t>
+          <w:t>http://www.cdiscount.com/informatique/ordinateurs-pc-portables/batterie-externe-20000mah-sortie-5v-9v-12v/f-1070929-auc3760235710514.html</w:t>
         </w:r>
       </w:hyperlink>
     </w:p>
@@ -2133,21 +2121,7 @@
             <w:rStyle w:val="Lienhypertexte"/>
             <w:lang w:eastAsia="fr-FR"/>
           </w:rPr>
-          <w:t>http://www.priceminister.com/offer/buy/174627018/startech-com-usb-to-type-n-barrel-5v-dc-power-cable-cable-d-alimentation.html?gclid=Cj0KEQiA2b20BRDj4buduIG-y9EBEiQAhgM</w:t>
-        </w:r>
-        <w:r>
-          <w:rPr>
-            <w:rStyle w:val="Lienhypertexte"/>
-            <w:lang w:eastAsia="fr-FR"/>
-          </w:rPr>
-          <w:t>G</w:t>
-        </w:r>
-        <w:r>
-          <w:rPr>
-            <w:rStyle w:val="Lienhypertexte"/>
-            <w:lang w:eastAsia="fr-FR"/>
-          </w:rPr>
-          <w:t>FenLKadF0sZu-zmkb6v43VpEDjxVUNL6ppPxUq0DhoMaAsaI8P8HAQ&amp;ja1=tsid:67590|cid:285670043|agid:14467128323|tid:pla-89151885683|crid:53434268603|nw:g|rnd:7624560057529538100|dvc:c|adp:1o4#sort=0&amp;bbaid=975377439&amp;filter=10&amp;xtatc=PUB-%5Bggp%5D-%5BInformatique%5D-%5BCable%5D-%5B174627018%5D-%5Bneuf%5D-%5BStock-Bureau%5D&amp;t=&amp;ptnrid=sqoQlGD7T_dc|pcrid|53434268603|pkw||pmt|</w:t>
+          <w:t>http://www.priceminister.com/offer/buy/174627018/startech-com-usb-to-type-n-barrel-5v-dc-power-cable-cable-d-alimentation.html?gclid=Cj0KEQiA2b20BRDj4buduIG-y9EBEiQAhgMGFenLKadF0sZu-zmkb6v43VpEDjxVUNL6ppPxUq0DhoMaAsaI8P8HAQ&amp;ja1=tsid:67590|cid:285670043|agid:14467128323|tid:pla-89151885683|crid:53434268603|nw:g|rnd:7624560057529538100|dvc:c|adp:1o4#sort=0&amp;bbaid=975377439&amp;filter=10&amp;xtatc=PUB-%5Bggp%5D-%5BInformatique%5D-%5BCable%5D-%5B174627018%5D-%5Bneuf%5D-%5BStock-Bureau%5D&amp;t=&amp;ptnrid=sqoQlGD7T_dc|pcrid|53434268603|pkw||pmt|</w:t>
         </w:r>
       </w:hyperlink>
     </w:p>
@@ -3722,7 +3696,6 @@
           <w:lang w:eastAsia="fr-FR"/>
         </w:rPr>
       </w:pPr>
-      <w:bookmarkStart w:id="11" w:name="_GoBack"/>
       <w:r>
         <w:rPr>
           <w:u w:val="single"/>
@@ -3881,7 +3854,6 @@
         <w:t>GPIO : Capteur ultrason</w:t>
       </w:r>
     </w:p>
-    <w:bookmarkEnd w:id="11"/>
     <w:p>
       <w:pPr>
         <w:rPr>
@@ -4487,6 +4459,251 @@
     </w:tbl>
     <w:p>
       <w:pPr>
+        <w:rPr>
+          <w:u w:val="single"/>
+          <w:lang w:eastAsia="fr-FR"/>
+        </w:rPr>
+      </w:pPr>
+      <w:bookmarkStart w:id="12" w:name="_Toc408068883"/>
+      <w:bookmarkStart w:id="13" w:name="_Toc439768548"/>
+      <w:bookmarkEnd w:id="12"/>
+      <w:bookmarkEnd w:id="13"/>
+    </w:p>
+    <w:p>
+      <w:pPr>
+        <w:rPr>
+          <w:u w:val="single"/>
+          <w:lang w:eastAsia="fr-FR"/>
+        </w:rPr>
+      </w:pPr>
+    </w:p>
+    <w:p>
+      <w:pPr>
+        <w:rPr>
+          <w:u w:val="single"/>
+          <w:lang w:eastAsia="fr-FR"/>
+        </w:rPr>
+      </w:pPr>
+    </w:p>
+    <w:p>
+      <w:pPr>
+        <w:rPr>
+          <w:u w:val="single"/>
+          <w:lang w:eastAsia="fr-FR"/>
+        </w:rPr>
+      </w:pPr>
+    </w:p>
+    <w:p>
+      <w:pPr>
+        <w:rPr>
+          <w:u w:val="single"/>
+          <w:lang w:eastAsia="fr-FR"/>
+        </w:rPr>
+      </w:pPr>
+    </w:p>
+    <w:p>
+      <w:pPr>
+        <w:rPr>
+          <w:u w:val="single"/>
+          <w:lang w:eastAsia="fr-FR"/>
+        </w:rPr>
+      </w:pPr>
+    </w:p>
+    <w:p>
+      <w:pPr>
+        <w:rPr>
+          <w:u w:val="single"/>
+          <w:lang w:eastAsia="fr-FR"/>
+        </w:rPr>
+      </w:pPr>
+    </w:p>
+    <w:p>
+      <w:pPr>
+        <w:rPr>
+          <w:u w:val="single"/>
+          <w:lang w:eastAsia="fr-FR"/>
+        </w:rPr>
+      </w:pPr>
+    </w:p>
+    <w:p>
+      <w:pPr>
+        <w:rPr>
+          <w:u w:val="single"/>
+          <w:lang w:eastAsia="fr-FR"/>
+        </w:rPr>
+      </w:pPr>
+    </w:p>
+    <w:p>
+      <w:pPr>
+        <w:rPr>
+          <w:u w:val="single"/>
+          <w:lang w:eastAsia="fr-FR"/>
+        </w:rPr>
+      </w:pPr>
+    </w:p>
+    <w:p>
+      <w:pPr>
+        <w:rPr>
+          <w:u w:val="single"/>
+          <w:lang w:eastAsia="fr-FR"/>
+        </w:rPr>
+      </w:pPr>
+    </w:p>
+    <w:p>
+      <w:pPr>
+        <w:rPr>
+          <w:u w:val="single"/>
+          <w:lang w:eastAsia="fr-FR"/>
+        </w:rPr>
+      </w:pPr>
+    </w:p>
+    <w:p>
+      <w:pPr>
+        <w:rPr>
+          <w:u w:val="single"/>
+          <w:lang w:eastAsia="fr-FR"/>
+        </w:rPr>
+      </w:pPr>
+      <w:r>
+        <w:rPr>
+          <w:u w:val="single"/>
+          <w:lang w:eastAsia="fr-FR"/>
+        </w:rPr>
+        <w:lastRenderedPageBreak/>
+        <w:t xml:space="preserve">Application </w:t>
+      </w:r>
+      <w:proofErr w:type="spellStart"/>
+      <w:r>
+        <w:rPr>
+          <w:u w:val="single"/>
+          <w:lang w:eastAsia="fr-FR"/>
+        </w:rPr>
+        <w:t>android</w:t>
+      </w:r>
+      <w:proofErr w:type="spellEnd"/>
+      <w:r>
+        <w:rPr>
+          <w:u w:val="single"/>
+          <w:lang w:eastAsia="fr-FR"/>
+        </w:rPr>
+        <w:t> :</w:t>
+      </w:r>
+    </w:p>
+    <w:p>
+      <w:pPr>
+        <w:rPr>
+          <w:lang w:eastAsia="fr-FR"/>
+        </w:rPr>
+      </w:pPr>
+      <w:r>
+        <w:rPr>
+          <w:lang w:eastAsia="fr-FR"/>
+        </w:rPr>
+        <w:tab/>
+        <w:t>Nous avons réalisé une maquette de l’application qui permettra le contrôle du robot.</w:t>
+      </w:r>
+    </w:p>
+    <w:p>
+      <w:pPr>
+        <w:rPr>
+          <w:lang w:eastAsia="fr-FR"/>
+        </w:rPr>
+      </w:pPr>
+      <w:r>
+        <w:rPr>
+          <w:lang w:eastAsia="fr-FR"/>
+        </w:rPr>
+        <w:t xml:space="preserve">Maquette de l’application : </w:t>
+      </w:r>
+    </w:p>
+    <w:p>
+      <w:pPr>
+        <w:rPr>
+          <w:lang w:eastAsia="fr-FR"/>
+        </w:rPr>
+      </w:pPr>
+      <w:r>
+        <w:rPr>
+          <w:lang w:eastAsia="fr-FR"/>
+        </w:rPr>
+        <w:pict>
+          <v:shapetype id="_x0000_t75" coordsize="21600,21600" o:spt="75" o:preferrelative="t" path="m@4@5l@4@11@9@11@9@5xe" filled="f" stroked="f">
+            <v:stroke joinstyle="miter"/>
+            <v:formulas>
+              <v:f eqn="if lineDrawn pixelLineWidth 0"/>
+              <v:f eqn="sum @0 1 0"/>
+              <v:f eqn="sum 0 0 @1"/>
+              <v:f eqn="prod @2 1 2"/>
+              <v:f eqn="prod @3 21600 pixelWidth"/>
+              <v:f eqn="prod @3 21600 pixelHeight"/>
+              <v:f eqn="sum @0 0 1"/>
+              <v:f eqn="prod @6 1 2"/>
+              <v:f eqn="prod @7 21600 pixelWidth"/>
+              <v:f eqn="sum @8 21600 0"/>
+              <v:f eqn="prod @7 21600 pixelHeight"/>
+              <v:f eqn="sum @10 21600 0"/>
+            </v:formulas>
+            <v:path o:extrusionok="f" gradientshapeok="t" o:connecttype="rect"/>
+            <o:lock v:ext="edit" aspectratio="t"/>
+          </v:shapetype>
+          <v:shape id="_x0000_i1025" type="#_x0000_t75" style="width:452.95pt;height:254.5pt">
+            <v:imagedata r:id="rId18" o:title="vue1"/>
+          </v:shape>
+        </w:pict>
+      </w:r>
+    </w:p>
+    <w:p>
+      <w:pPr>
+        <w:rPr>
+          <w:lang w:eastAsia="fr-FR"/>
+        </w:rPr>
+      </w:pPr>
+      <w:r>
+        <w:rPr>
+          <w:lang w:eastAsia="fr-FR"/>
+        </w:rPr>
+        <w:pict>
+          <v:shape id="_x0000_i1026" type="#_x0000_t75" style="width:452.95pt;height:254.5pt">
+            <v:imagedata r:id="rId19" o:title="vue2"/>
+          </v:shape>
+        </w:pict>
+      </w:r>
+    </w:p>
+    <w:p>
+      <w:pPr>
+        <w:rPr>
+          <w:lang w:eastAsia="fr-FR"/>
+        </w:rPr>
+      </w:pPr>
+    </w:p>
+    <w:p>
+      <w:pPr>
+        <w:rPr>
+          <w:lang w:eastAsia="fr-FR"/>
+        </w:rPr>
+      </w:pPr>
+      <w:r>
+        <w:rPr>
+          <w:lang w:eastAsia="fr-FR"/>
+        </w:rPr>
+        <w:lastRenderedPageBreak/>
+        <w:pict>
+          <v:shape id="_x0000_i1027" type="#_x0000_t75" style="width:452.95pt;height:254.5pt">
+            <v:imagedata r:id="rId20" o:title="vue3"/>
+          </v:shape>
+        </w:pict>
+      </w:r>
+    </w:p>
+    <w:p>
+      <w:pPr>
+        <w:rPr>
+          <w:u w:val="single"/>
+          <w:lang w:eastAsia="fr-FR"/>
+        </w:rPr>
+      </w:pPr>
+    </w:p>
+    <w:p>
+      <w:pPr>
         <w:keepNext/>
         <w:keepLines/>
         <w:spacing w:before="240" w:after="360"/>
@@ -4503,10 +4720,6 @@
           <w:lang w:eastAsia="fr-FR"/>
         </w:rPr>
       </w:pPr>
-      <w:bookmarkStart w:id="12" w:name="_Toc408068883"/>
-      <w:bookmarkStart w:id="13" w:name="_Toc439768548"/>
-      <w:bookmarkEnd w:id="12"/>
-      <w:bookmarkEnd w:id="13"/>
     </w:p>
     <w:p>
       <w:pPr>
@@ -4772,7 +4985,7 @@
                     <pic:cNvPicPr/>
                   </pic:nvPicPr>
                   <pic:blipFill>
-                    <a:blip r:embed="rId18">
+                    <a:blip r:embed="rId21">
                       <a:extLst>
                         <a:ext uri="{28A0092B-C50C-407E-A947-70E740481C1C}">
                           <a14:useLocalDpi xmlns:a14="http://schemas.microsoft.com/office/drawing/2010/main" val="0"/>
@@ -4831,7 +5044,6 @@
           <w:szCs w:val="24"/>
           <w:u w:val="single"/>
         </w:rPr>
-        <w:lastRenderedPageBreak/>
         <w:t>Nota :</w:t>
       </w:r>
       <w:r>
@@ -4871,9 +5083,9 @@
       <w:bookmarkEnd w:id="35"/>
     </w:p>
     <w:sectPr>
-      <w:headerReference w:type="default" r:id="rId19"/>
-      <w:footerReference w:type="default" r:id="rId20"/>
-      <w:headerReference w:type="first" r:id="rId21"/>
+      <w:headerReference w:type="default" r:id="rId22"/>
+      <w:footerReference w:type="default" r:id="rId23"/>
+      <w:headerReference w:type="first" r:id="rId24"/>
       <w:pgSz w:w="11906" w:h="16838"/>
       <w:pgMar w:top="1417" w:right="1417" w:bottom="1417" w:left="1417" w:header="708" w:footer="708" w:gutter="0"/>
       <w:cols w:space="708"/>
@@ -5044,7 +5256,7 @@
                       <w:sz w:val="20"/>
                       <w:szCs w:val="20"/>
                     </w:rPr>
-                    <w:t>7</w:t>
+                    <w:t>9</w:t>
                   </w:r>
                   <w:r>
                     <w:rPr>
@@ -5322,7 +5534,7 @@
         <w:lang w:eastAsia="fr-FR"/>
       </w:rPr>
       <w:pict>
-        <v:group id="Group 1" o:spid="_x0000_s2054" style="position:absolute;margin-left:1197pt;margin-top:0;width:105.1pt;height:274.25pt;rotation:90;flip:x y;z-index:251660288;mso-position-horizontal:right;mso-position-horizontal-relative:page;mso-position-vertical:top;mso-position-vertical-relative:page" coordorigin="5531,1258" coordsize="5291,13813" o:gfxdata="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" o:allowincell="f">
+        <v:group id="Group 1" o:spid="_x0000_s2054" style="position:absolute;margin-left:1304.8pt;margin-top:0;width:105.1pt;height:274.25pt;rotation:90;flip:x y;z-index:251660288;mso-position-horizontal:right;mso-position-horizontal-relative:page;mso-position-vertical:top;mso-position-vertical-relative:page" coordorigin="5531,1258" coordsize="5291,13813" o:gfxdata="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" o:allowincell="f">
           <o:lock v:ext="edit" aspectratio="t"/>
           <v:shapetype id="_x0000_t32" coordsize="21600,21600" o:spt="32" o:oned="t" path="m,l21600,21600e" filled="f">
             <v:path arrowok="t" fillok="f" o:connecttype="none"/>
@@ -9904,7 +10116,7 @@
 </file>
 
 <file path=customXml/itemProps2.xml><?xml version="1.0" encoding="utf-8"?>
-<ds:datastoreItem xmlns:ds="http://schemas.openxmlformats.org/officeDocument/2006/customXml" ds:itemID="{F85ACD06-A26E-4D92-B438-54C239B6FDD6}">
+<ds:datastoreItem xmlns:ds="http://schemas.openxmlformats.org/officeDocument/2006/customXml" ds:itemID="{33E5E03C-038E-4C92-BBEF-2E92EEA44A17}">
   <ds:schemaRefs>
     <ds:schemaRef ds:uri="http://schemas.openxmlformats.org/officeDocument/2006/bibliography"/>
   </ds:schemaRefs>

--- a/Gestion de projet & rapport projet Robot R2D2/Compte-rendus et cahier des charges/cahier des charges.docx
+++ b/Gestion de projet & rapport projet Robot R2D2/Compte-rendus et cahier des charges/cahier des charges.docx
@@ -177,16 +177,31 @@
                         </w:rPr>
                         <w:t xml:space="preserve"> </w:t>
                       </w:r>
-                      <w:fldSimple w:instr=" DATE  \* MERGEFORMAT ">
-                        <w:r>
-                          <w:rPr>
-                            <w:rFonts w:asciiTheme="minorHAnsi" w:hAnsiTheme="minorHAnsi"/>
-                            <w:noProof/>
-                            <w:color w:val="1F497D" w:themeColor="text2"/>
-                          </w:rPr>
-                          <w:t>22/02/2016</w:t>
-                        </w:r>
-                      </w:fldSimple>
+                      <w:r>
+                        <w:fldChar w:fldCharType="begin"/>
+                      </w:r>
+                      <w:r>
+                        <w:instrText xml:space="preserve"> DATE  \* MERGEFORMAT </w:instrText>
+                      </w:r>
+                      <w:r>
+                        <w:fldChar w:fldCharType="separate"/>
+                      </w:r>
+                      <w:r>
+                        <w:rPr>
+                          <w:rFonts w:asciiTheme="minorHAnsi" w:hAnsiTheme="minorHAnsi"/>
+                          <w:noProof/>
+                          <w:color w:val="1F497D" w:themeColor="text2"/>
+                        </w:rPr>
+                        <w:t>23/02/2016</w:t>
+                      </w:r>
+                      <w:r>
+                        <w:rPr>
+                          <w:rFonts w:asciiTheme="minorHAnsi" w:hAnsiTheme="minorHAnsi"/>
+                          <w:noProof/>
+                          <w:color w:val="1F497D" w:themeColor="text2"/>
+                        </w:rPr>
+                        <w:fldChar w:fldCharType="end"/>
+                      </w:r>
                     </w:p>
                     <w:p>
                       <w:pPr>
@@ -1034,25 +1049,17 @@
           <w:color w:val="000000"/>
           <w:shd w:val="clear" w:color="auto" w:fill="FFFFFF"/>
         </w:rPr>
-        <w:t xml:space="preserve">L’an dernier un projet M1 a consisté à développer un robot similaire à R2D2 de la saga Star </w:t>
-      </w:r>
-      <w:proofErr w:type="spellStart"/>
+        <w:t>L’an dernier un projet M1 a consisté à développer un robot similaire à R2D2 de la saga Star Wars pour participer à la promotion de l’école (journées portes ouvertes, salons) en attirant l’attention du public. Le projet a permis de créer le robot et de développer une partie « sons et lumières ». Le but du projet de cette année est d</w:t>
+      </w:r>
+      <w:bookmarkStart w:id="1" w:name="_GoBack"/>
+      <w:bookmarkEnd w:id="1"/>
       <w:r>
         <w:rPr>
           <w:rFonts w:ascii="Arial" w:hAnsi="Arial" w:cs="Arial"/>
           <w:color w:val="000000"/>
           <w:shd w:val="clear" w:color="auto" w:fill="FFFFFF"/>
         </w:rPr>
-        <w:t>Wars</w:t>
-      </w:r>
-      <w:proofErr w:type="spellEnd"/>
-      <w:r>
-        <w:rPr>
-          <w:rFonts w:ascii="Arial" w:hAnsi="Arial" w:cs="Arial"/>
-          <w:color w:val="000000"/>
-          <w:shd w:val="clear" w:color="auto" w:fill="FFFFFF"/>
-        </w:rPr>
-        <w:t xml:space="preserve"> pour participer à la promotion de l’école (journées portes ouvertes, salons) en attirant l’attention du public. Le projet a permis de créer le robot et de développer une partie « sons et lumières ». Le but du projet de cette année est de s’occuper du déplacement du robot (de façon totalement séparée de l’existant).</w:t>
+        <w:t>e s’occuper du déplacement du robot (de façon totalement séparée de l’existant).</w:t>
       </w:r>
       <w:r>
         <w:rPr>
@@ -1069,25 +1076,7 @@
           <w:color w:val="000000"/>
           <w:shd w:val="clear" w:color="auto" w:fill="FFFFFF"/>
         </w:rPr>
-        <w:t xml:space="preserve">Le développement s’effectuera sur une carte Beagle </w:t>
-      </w:r>
-      <w:proofErr w:type="spellStart"/>
-      <w:r>
-        <w:rPr>
-          <w:rFonts w:ascii="Arial" w:hAnsi="Arial" w:cs="Arial"/>
-          <w:color w:val="000000"/>
-          <w:shd w:val="clear" w:color="auto" w:fill="FFFFFF"/>
-        </w:rPr>
-        <w:t>Bone</w:t>
-      </w:r>
-      <w:proofErr w:type="spellEnd"/>
-      <w:r>
-        <w:rPr>
-          <w:rFonts w:ascii="Arial" w:hAnsi="Arial" w:cs="Arial"/>
-          <w:color w:val="000000"/>
-          <w:shd w:val="clear" w:color="auto" w:fill="FFFFFF"/>
-        </w:rPr>
-        <w:t>.</w:t>
+        <w:t>Le développement s’effectuera sur une carte Beagle Bone.</w:t>
       </w:r>
       <w:r>
         <w:rPr>
@@ -1121,25 +1110,7 @@
           <w:color w:val="000000"/>
           <w:shd w:val="clear" w:color="auto" w:fill="FFFFFF"/>
         </w:rPr>
-        <w:t xml:space="preserve">Le travail demandé consiste à actualiser la partie robotique, faire la liaison entre la carte </w:t>
-      </w:r>
-      <w:proofErr w:type="spellStart"/>
-      <w:r>
-        <w:rPr>
-          <w:rFonts w:ascii="Arial" w:hAnsi="Arial" w:cs="Arial"/>
-          <w:color w:val="000000"/>
-          <w:shd w:val="clear" w:color="auto" w:fill="FFFFFF"/>
-        </w:rPr>
-        <w:t>BeagleBone</w:t>
-      </w:r>
-      <w:proofErr w:type="spellEnd"/>
-      <w:r>
-        <w:rPr>
-          <w:rFonts w:ascii="Arial" w:hAnsi="Arial" w:cs="Arial"/>
-          <w:color w:val="000000"/>
-          <w:shd w:val="clear" w:color="auto" w:fill="FFFFFF"/>
-        </w:rPr>
-        <w:t xml:space="preserve"> et la partie robotique et à faire se déplacer R2D2.</w:t>
+        <w:t>Le travail demandé consiste à actualiser la partie robotique, faire la liaison entre la carte BeagleBone et la partie robotique et à faire se déplacer R2D2.</w:t>
       </w:r>
     </w:p>
     <w:p>
@@ -1166,16 +1137,16 @@
           <w:lang w:eastAsia="fr-FR"/>
         </w:rPr>
       </w:pPr>
-      <w:bookmarkStart w:id="1" w:name="_Toc408068874"/>
-      <w:bookmarkStart w:id="2" w:name="_Toc439768542"/>
-      <w:bookmarkStart w:id="3" w:name="_Toc439844100"/>
-      <w:bookmarkStart w:id="4" w:name="_Toc439853680"/>
-      <w:bookmarkStart w:id="5" w:name="_Toc440009594"/>
-      <w:bookmarkEnd w:id="1"/>
+      <w:bookmarkStart w:id="2" w:name="_Toc408068874"/>
+      <w:bookmarkStart w:id="3" w:name="_Toc439768542"/>
+      <w:bookmarkStart w:id="4" w:name="_Toc439844100"/>
+      <w:bookmarkStart w:id="5" w:name="_Toc439853680"/>
+      <w:bookmarkStart w:id="6" w:name="_Toc440009594"/>
       <w:bookmarkEnd w:id="2"/>
       <w:bookmarkEnd w:id="3"/>
       <w:bookmarkEnd w:id="4"/>
       <w:bookmarkEnd w:id="5"/>
+      <w:bookmarkEnd w:id="6"/>
     </w:p>
     <w:p>
       <w:pPr>
@@ -1192,7 +1163,7 @@
           <w:szCs w:val="40"/>
         </w:rPr>
       </w:pPr>
-      <w:bookmarkStart w:id="6" w:name="_Toc440009595"/>
+      <w:bookmarkStart w:id="7" w:name="_Toc440009595"/>
       <w:r>
         <w:rPr>
           <w:rFonts w:asciiTheme="minorHAnsi" w:hAnsiTheme="minorHAnsi"/>
@@ -1201,7 +1172,7 @@
         </w:rPr>
         <w:t>L’existant</w:t>
       </w:r>
-      <w:bookmarkEnd w:id="6"/>
+      <w:bookmarkEnd w:id="7"/>
     </w:p>
     <w:p>
       <w:pPr>
@@ -1246,15 +1217,7 @@
       </w:pPr>
       <w:r>
         <w:tab/>
-        <w:t xml:space="preserve">Un robot R2D2 a été créé l’année dernière afin de servir de promotion sur les forums post-bac. Il possède actuellement une partie Son &amp; Lumière commandée par une carte </w:t>
-      </w:r>
-      <w:proofErr w:type="spellStart"/>
-      <w:r>
-        <w:t>Beaglebone</w:t>
-      </w:r>
-      <w:proofErr w:type="spellEnd"/>
-      <w:r>
-        <w:t>.</w:t>
+        <w:t>Un robot R2D2 a été créé l’année dernière afin de servir de promotion sur les forums post-bac. Il possède actuellement une partie Son &amp; Lumière commandée par une carte Beaglebone.</w:t>
       </w:r>
     </w:p>
     <w:p>
@@ -1263,15 +1226,7 @@
       </w:pPr>
       <w:r>
         <w:tab/>
-        <w:t>Le projet consiste à ajouter une partie Déplacement totalement indépendante de la partie Son &amp; Lumière visant à permettre de contrôler le déplacement du robot via ordinateur avec un câble ou via wifi/</w:t>
-      </w:r>
-      <w:proofErr w:type="spellStart"/>
-      <w:r>
-        <w:t>bluethooth</w:t>
-      </w:r>
-      <w:proofErr w:type="spellEnd"/>
-      <w:r>
-        <w:t xml:space="preserve"> avec un smartphone.</w:t>
+        <w:t>Le projet consiste à ajouter une partie Déplacement totalement indépendante de la partie Son &amp; Lumière visant à permettre de contrôler le déplacement du robot via ordinateur avec un câble ou via wifi/bluethooth avec un smartphone.</w:t>
       </w:r>
     </w:p>
     <w:p>
@@ -1296,23 +1251,7 @@
       </w:pPr>
       <w:r>
         <w:tab/>
-        <w:t xml:space="preserve">Le robot R2D2 actuel est constitué d’une carcasse en cuivre qui contient la carte </w:t>
-      </w:r>
-      <w:proofErr w:type="spellStart"/>
-      <w:r>
-        <w:t>beaglebone</w:t>
-      </w:r>
-      <w:proofErr w:type="spellEnd"/>
-      <w:r>
-        <w:t xml:space="preserve"> ainsi que diverses LED et </w:t>
-      </w:r>
-      <w:proofErr w:type="spellStart"/>
-      <w:r>
-        <w:t>buzzers</w:t>
-      </w:r>
-      <w:proofErr w:type="spellEnd"/>
-      <w:r>
-        <w:t>.</w:t>
+        <w:t>Le robot R2D2 actuel est constitué d’une carcasse en cuivre qui contient la carte beaglebone ainsi que diverses LED et buzzers.</w:t>
       </w:r>
     </w:p>
     <w:p>
@@ -1330,23 +1269,7 @@
       </w:pPr>
       <w:r>
         <w:tab/>
-        <w:t xml:space="preserve">La carte </w:t>
-      </w:r>
-      <w:proofErr w:type="spellStart"/>
-      <w:r>
-        <w:t>Beaglebone</w:t>
-      </w:r>
-      <w:proofErr w:type="spellEnd"/>
-      <w:r>
-        <w:t xml:space="preserve"> contient une distribution Debian spécialement adaptée. Les communications avec les moteurs se feront au travers d’un port série de la </w:t>
-      </w:r>
-      <w:proofErr w:type="spellStart"/>
-      <w:r>
-        <w:t>beaglebone</w:t>
-      </w:r>
-      <w:proofErr w:type="spellEnd"/>
-      <w:r>
-        <w:t xml:space="preserve"> qui sera relié au contrôleur des moteurs.</w:t>
+        <w:t>La carte Beaglebone contient une distribution Debian spécialement adaptée. Les communications avec les moteurs se feront au travers d’un port série de la beaglebone qui sera relié au contrôleur des moteurs.</w:t>
       </w:r>
     </w:p>
     <w:p>
@@ -1389,14 +1312,13 @@
           <w:szCs w:val="40"/>
         </w:rPr>
       </w:pPr>
-      <w:bookmarkStart w:id="7" w:name="_Toc440009596"/>
+      <w:bookmarkStart w:id="8" w:name="_Toc440009596"/>
       <w:r>
         <w:rPr>
           <w:rFonts w:asciiTheme="minorHAnsi" w:hAnsiTheme="minorHAnsi"/>
           <w:sz w:val="40"/>
           <w:szCs w:val="40"/>
         </w:rPr>
-        <w:lastRenderedPageBreak/>
         <w:t xml:space="preserve">Les </w:t>
       </w:r>
       <w:r>
@@ -1415,7 +1337,7 @@
         </w:rPr>
         <w:t>s</w:t>
       </w:r>
-      <w:bookmarkEnd w:id="7"/>
+      <w:bookmarkEnd w:id="8"/>
     </w:p>
     <w:p>
       <w:pPr>
@@ -1435,15 +1357,7 @@
         <w:jc w:val="both"/>
       </w:pPr>
       <w:r>
-        <w:t xml:space="preserve">Le robot actuel servant pour les portes ouvertes de l’établissement, la carte ainsi que les </w:t>
-      </w:r>
-      <w:proofErr w:type="spellStart"/>
-      <w:r>
-        <w:t>cables</w:t>
-      </w:r>
-      <w:proofErr w:type="spellEnd"/>
-      <w:r>
-        <w:t xml:space="preserve"> servant à la transmission devront être remis avant chaque porte ouverte. </w:t>
+        <w:t xml:space="preserve">Le robot actuel servant pour les portes ouvertes de l’établissement, la carte ainsi que les cables servant à la transmission devront être remis avant chaque porte ouverte. </w:t>
       </w:r>
     </w:p>
     <w:p>
@@ -1462,14 +1376,14 @@
           <w:lang w:eastAsia="fr-FR"/>
         </w:rPr>
       </w:pPr>
-      <w:bookmarkStart w:id="8" w:name="_Toc440009597"/>
+      <w:bookmarkStart w:id="9" w:name="_Toc440009597"/>
       <w:r>
         <w:rPr>
           <w:lang w:eastAsia="fr-FR"/>
         </w:rPr>
         <w:t>Principaux</w:t>
       </w:r>
-      <w:bookmarkEnd w:id="8"/>
+      <w:bookmarkEnd w:id="9"/>
     </w:p>
     <w:p>
       <w:pPr>
@@ -1518,14 +1432,14 @@
           <w:lang w:eastAsia="fr-FR"/>
         </w:rPr>
       </w:pPr>
-      <w:bookmarkStart w:id="9" w:name="_Toc440009598"/>
+      <w:bookmarkStart w:id="10" w:name="_Toc440009598"/>
       <w:r>
         <w:rPr>
           <w:lang w:eastAsia="fr-FR"/>
         </w:rPr>
         <w:t>Optionnels</w:t>
       </w:r>
-      <w:bookmarkEnd w:id="9"/>
+      <w:bookmarkEnd w:id="10"/>
       <w:r>
         <w:rPr>
           <w:lang w:eastAsia="fr-FR"/>
@@ -1602,7 +1516,7 @@
           <w:szCs w:val="40"/>
         </w:rPr>
       </w:pPr>
-      <w:bookmarkStart w:id="10" w:name="_Toc440009599"/>
+      <w:bookmarkStart w:id="11" w:name="_Toc440009599"/>
       <w:r>
         <w:rPr>
           <w:rFonts w:asciiTheme="minorHAnsi" w:hAnsiTheme="minorHAnsi"/>
@@ -1611,7 +1525,7 @@
         </w:rPr>
         <w:t>Définition technique / Cahier des charges</w:t>
       </w:r>
-      <w:bookmarkEnd w:id="10"/>
+      <w:bookmarkEnd w:id="11"/>
     </w:p>
     <w:p>
       <w:pPr>
@@ -1670,21 +1584,7 @@
         <w:rPr>
           <w:lang w:eastAsia="fr-FR"/>
         </w:rPr>
-        <w:t xml:space="preserve">Carte </w:t>
-      </w:r>
-      <w:proofErr w:type="spellStart"/>
-      <w:r>
-        <w:rPr>
-          <w:lang w:eastAsia="fr-FR"/>
-        </w:rPr>
-        <w:t>BeagleBone</w:t>
-      </w:r>
-      <w:proofErr w:type="spellEnd"/>
-      <w:r>
-        <w:rPr>
-          <w:lang w:eastAsia="fr-FR"/>
-        </w:rPr>
-        <w:t xml:space="preserve"> Black/Green</w:t>
+        <w:t>Carte BeagleBone Black/Green</w:t>
       </w:r>
       <w:r>
         <w:rPr>
@@ -1869,7 +1769,6 @@
         <w:rPr>
           <w:lang w:eastAsia="fr-FR"/>
         </w:rPr>
-        <w:lastRenderedPageBreak/>
         <w:t>Batterie externe :</w:t>
       </w:r>
       <w:r>
@@ -1884,27 +1783,11 @@
         </w:rPr>
         <w:t>2</w:t>
       </w:r>
-      <w:bookmarkStart w:id="11" w:name="_GoBack"/>
-      <w:bookmarkEnd w:id="11"/>
-      <w:r>
-        <w:rPr>
-          <w:lang w:eastAsia="fr-FR"/>
-        </w:rPr>
-        <w:t xml:space="preserve"> (une pour la carte </w:t>
-      </w:r>
-      <w:proofErr w:type="spellStart"/>
-      <w:r>
-        <w:rPr>
-          <w:lang w:eastAsia="fr-FR"/>
-        </w:rPr>
-        <w:t>BeagleBone</w:t>
-      </w:r>
-      <w:proofErr w:type="spellEnd"/>
-      <w:r>
-        <w:rPr>
-          <w:lang w:eastAsia="fr-FR"/>
-        </w:rPr>
-        <w:t xml:space="preserve"> en elle-même, </w:t>
+      <w:r>
+        <w:rPr>
+          <w:lang w:eastAsia="fr-FR"/>
+        </w:rPr>
+        <w:t xml:space="preserve"> (une pour la carte BeagleBone en elle-même, </w:t>
       </w:r>
       <w:r>
         <w:rPr>
@@ -2099,21 +1982,7 @@
         <w:rPr>
           <w:lang w:eastAsia="fr-FR"/>
         </w:rPr>
-        <w:t xml:space="preserve">Câble convertisseur USB vers alimentation (si carte </w:t>
-      </w:r>
-      <w:proofErr w:type="spellStart"/>
-      <w:r>
-        <w:rPr>
-          <w:lang w:eastAsia="fr-FR"/>
-        </w:rPr>
-        <w:t>BeagleBone</w:t>
-      </w:r>
-      <w:proofErr w:type="spellEnd"/>
-      <w:r>
-        <w:rPr>
-          <w:lang w:eastAsia="fr-FR"/>
-        </w:rPr>
-        <w:t xml:space="preserve"> Black retenue) </w:t>
+        <w:t xml:space="preserve">Câble convertisseur USB vers alimentation (si carte BeagleBone Black retenue) </w:t>
       </w:r>
       <w:hyperlink r:id="rId15" w:anchor="sort=0&amp;bbaid=975377439&amp;filter=10&amp;xtatc=PUB-%5Bggp%5D-%5BInformatique%5D-%5BCable%5D-%5B174627018%5D-%5Bneuf%5D-%5BStock-Bureau%5D&amp;t=&amp;ptnrid=sqoQlGD7T_dc|pcrid|53434268603|pkw||pmt|" w:history="1">
         <w:r>
@@ -2335,7 +2204,6 @@
           <w:u w:val="single"/>
           <w:lang w:eastAsia="fr-FR"/>
         </w:rPr>
-        <w:lastRenderedPageBreak/>
         <w:t>Dimensionnement de la batterie :</w:t>
       </w:r>
     </w:p>
@@ -2351,23 +2219,7 @@
           <w:u w:val="single"/>
           <w:lang w:eastAsia="fr-FR"/>
         </w:rPr>
-        <w:t xml:space="preserve">Partie </w:t>
-      </w:r>
-      <w:proofErr w:type="spellStart"/>
-      <w:r>
-        <w:rPr>
-          <w:u w:val="single"/>
-          <w:lang w:eastAsia="fr-FR"/>
-        </w:rPr>
-        <w:t>BeagleBone</w:t>
-      </w:r>
-      <w:proofErr w:type="spellEnd"/>
-      <w:r>
-        <w:rPr>
-          <w:u w:val="single"/>
-          <w:lang w:eastAsia="fr-FR"/>
-        </w:rPr>
-        <w:t> :</w:t>
+        <w:t>Partie BeagleBone :</w:t>
       </w:r>
     </w:p>
     <w:tbl>
@@ -2496,18 +2348,8 @@
                 <w:color w:val="000000"/>
                 <w:lang w:eastAsia="fr-FR"/>
               </w:rPr>
-              <w:t xml:space="preserve">Carte </w:t>
+              <w:t>Carte BeagleBone</w:t>
             </w:r>
-            <w:proofErr w:type="spellStart"/>
-            <w:r>
-              <w:rPr>
-                <w:rFonts w:ascii="Calibri" w:eastAsia="Times New Roman" w:hAnsi="Calibri" w:cs="Times New Roman"/>
-                <w:color w:val="000000"/>
-                <w:lang w:eastAsia="fr-FR"/>
-              </w:rPr>
-              <w:t>BeagleBone</w:t>
-            </w:r>
-            <w:proofErr w:type="spellEnd"/>
           </w:p>
         </w:tc>
         <w:tc>
@@ -2539,25 +2381,7 @@
                 <w:color w:val="000000"/>
                 <w:lang w:eastAsia="fr-FR"/>
               </w:rPr>
-              <w:t xml:space="preserve">210mA/h pour </w:t>
-            </w:r>
-            <w:proofErr w:type="gramStart"/>
-            <w:r>
-              <w:rPr>
-                <w:rFonts w:ascii="Calibri" w:eastAsia="Times New Roman" w:hAnsi="Calibri" w:cs="Times New Roman"/>
-                <w:color w:val="000000"/>
-                <w:lang w:eastAsia="fr-FR"/>
-              </w:rPr>
-              <w:t>la</w:t>
-            </w:r>
-            <w:proofErr w:type="gramEnd"/>
-            <w:r>
-              <w:rPr>
-                <w:rFonts w:ascii="Calibri" w:eastAsia="Times New Roman" w:hAnsi="Calibri" w:cs="Times New Roman"/>
-                <w:color w:val="000000"/>
-                <w:lang w:eastAsia="fr-FR"/>
-              </w:rPr>
-              <w:t xml:space="preserve"> green - 450mA/h pour la black</w:t>
+              <w:t>210mA/h pour la green - 450mA/h pour la black</w:t>
             </w:r>
           </w:p>
         </w:tc>
@@ -2660,34 +2484,14 @@
                 <w:lang w:eastAsia="fr-FR"/>
               </w:rPr>
             </w:pPr>
-            <w:proofErr w:type="spellStart"/>
             <w:r>
               <w:rPr>
                 <w:rFonts w:ascii="Calibri" w:eastAsia="Times New Roman" w:hAnsi="Calibri" w:cs="Times New Roman"/>
                 <w:color w:val="000000"/>
                 <w:lang w:eastAsia="fr-FR"/>
               </w:rPr>
-              <w:t>ecran</w:t>
+              <w:t>ecran lcd</w:t>
             </w:r>
-            <w:proofErr w:type="spellEnd"/>
-            <w:r>
-              <w:rPr>
-                <w:rFonts w:ascii="Calibri" w:eastAsia="Times New Roman" w:hAnsi="Calibri" w:cs="Times New Roman"/>
-                <w:color w:val="000000"/>
-                <w:lang w:eastAsia="fr-FR"/>
-              </w:rPr>
-              <w:t xml:space="preserve"> </w:t>
-            </w:r>
-            <w:proofErr w:type="spellStart"/>
-            <w:r>
-              <w:rPr>
-                <w:rFonts w:ascii="Calibri" w:eastAsia="Times New Roman" w:hAnsi="Calibri" w:cs="Times New Roman"/>
-                <w:color w:val="000000"/>
-                <w:lang w:eastAsia="fr-FR"/>
-              </w:rPr>
-              <w:t>lcd</w:t>
-            </w:r>
-            <w:proofErr w:type="spellEnd"/>
           </w:p>
         </w:tc>
         <w:tc>
@@ -2751,23 +2555,13 @@
                 <w:lang w:eastAsia="fr-FR"/>
               </w:rPr>
             </w:pPr>
-            <w:proofErr w:type="spellStart"/>
             <w:r>
               <w:rPr>
                 <w:rFonts w:ascii="Calibri" w:eastAsia="Times New Roman" w:hAnsi="Calibri" w:cs="Times New Roman"/>
                 <w:color w:val="000000"/>
                 <w:lang w:eastAsia="fr-FR"/>
               </w:rPr>
-              <w:t>led</w:t>
-            </w:r>
-            <w:proofErr w:type="spellEnd"/>
-            <w:r>
-              <w:rPr>
-                <w:rFonts w:ascii="Calibri" w:eastAsia="Times New Roman" w:hAnsi="Calibri" w:cs="Times New Roman"/>
-                <w:color w:val="000000"/>
-                <w:lang w:eastAsia="fr-FR"/>
-              </w:rPr>
-              <w:t xml:space="preserve"> externe</w:t>
+              <w:t>led externe</w:t>
             </w:r>
           </w:p>
         </w:tc>
@@ -2832,7 +2626,6 @@
                 <w:lang w:eastAsia="fr-FR"/>
               </w:rPr>
             </w:pPr>
-            <w:proofErr w:type="spellStart"/>
             <w:r>
               <w:rPr>
                 <w:rFonts w:ascii="Calibri" w:eastAsia="Times New Roman" w:hAnsi="Calibri" w:cs="Times New Roman"/>
@@ -2841,7 +2634,6 @@
               </w:rPr>
               <w:t>buzzer</w:t>
             </w:r>
-            <w:proofErr w:type="spellEnd"/>
           </w:p>
         </w:tc>
         <w:tc>
@@ -3608,16 +3400,8 @@
         <w:rPr>
           <w:lang w:eastAsia="fr-FR"/>
         </w:rPr>
-        <w:t xml:space="preserve"> système </w:t>
-      </w:r>
-      <w:proofErr w:type="spellStart"/>
-      <w:r>
-        <w:rPr>
-          <w:lang w:eastAsia="fr-FR"/>
-        </w:rPr>
-        <w:t>android</w:t>
-      </w:r>
-      <w:proofErr w:type="spellEnd"/>
+        <w:t xml:space="preserve"> système android</w:t>
+      </w:r>
       <w:r>
         <w:rPr>
           <w:lang w:eastAsia="fr-FR"/>
@@ -3628,21 +3412,7 @@
         <w:rPr>
           <w:lang w:eastAsia="fr-FR"/>
         </w:rPr>
-        <w:t xml:space="preserve">la carte </w:t>
-      </w:r>
-      <w:proofErr w:type="spellStart"/>
-      <w:r>
-        <w:rPr>
-          <w:lang w:eastAsia="fr-FR"/>
-        </w:rPr>
-        <w:t>BeagleBone</w:t>
-      </w:r>
-      <w:proofErr w:type="spellEnd"/>
-      <w:r>
-        <w:rPr>
-          <w:lang w:eastAsia="fr-FR"/>
-        </w:rPr>
-        <w:t xml:space="preserve"> sera</w:t>
+        <w:t>la carte BeagleBone sera</w:t>
       </w:r>
       <w:r>
         <w:rPr>
@@ -3678,16 +3448,8 @@
         <w:rPr>
           <w:lang w:eastAsia="fr-FR"/>
         </w:rPr>
-        <w:t xml:space="preserve"> pour interagir avec la carte </w:t>
-      </w:r>
-      <w:proofErr w:type="spellStart"/>
-      <w:r>
-        <w:rPr>
-          <w:lang w:eastAsia="fr-FR"/>
-        </w:rPr>
-        <w:t>BeagleBone</w:t>
-      </w:r>
-      <w:proofErr w:type="spellEnd"/>
+        <w:t xml:space="preserve"> pour interagir avec la carte BeagleBone</w:t>
+      </w:r>
     </w:p>
     <w:p>
       <w:pPr>
@@ -3787,35 +3549,7 @@
         <w:rPr>
           <w:lang w:eastAsia="fr-FR"/>
         </w:rPr>
-        <w:t>Micro USB (</w:t>
-      </w:r>
-      <w:proofErr w:type="spellStart"/>
-      <w:r>
-        <w:rPr>
-          <w:lang w:eastAsia="fr-FR"/>
-        </w:rPr>
-        <w:t>beagleBone</w:t>
-      </w:r>
-      <w:proofErr w:type="spellEnd"/>
-      <w:r>
-        <w:rPr>
-          <w:lang w:eastAsia="fr-FR"/>
-        </w:rPr>
-        <w:t xml:space="preserve"> Green) ou port alimentation (</w:t>
-      </w:r>
-      <w:proofErr w:type="spellStart"/>
-      <w:r>
-        <w:rPr>
-          <w:lang w:eastAsia="fr-FR"/>
-        </w:rPr>
-        <w:t>BeagleBone</w:t>
-      </w:r>
-      <w:proofErr w:type="spellEnd"/>
-      <w:r>
-        <w:rPr>
-          <w:lang w:eastAsia="fr-FR"/>
-        </w:rPr>
-        <w:t xml:space="preserve"> Black) : Pour la batterie externe</w:t>
+        <w:t>Micro USB (beagleBone Green) ou port alimentation (BeagleBone Black) : Pour la batterie externe</w:t>
       </w:r>
     </w:p>
     <w:p>
@@ -3833,6 +3567,7 @@
         <w:rPr>
           <w:lang w:eastAsia="fr-FR"/>
         </w:rPr>
+        <w:lastRenderedPageBreak/>
         <w:t>Port I2C : Pour la camera</w:t>
       </w:r>
     </w:p>
@@ -4569,24 +4304,7 @@
           <w:u w:val="single"/>
           <w:lang w:eastAsia="fr-FR"/>
         </w:rPr>
-        <w:lastRenderedPageBreak/>
-        <w:t xml:space="preserve">Application </w:t>
-      </w:r>
-      <w:proofErr w:type="spellStart"/>
-      <w:r>
-        <w:rPr>
-          <w:u w:val="single"/>
-          <w:lang w:eastAsia="fr-FR"/>
-        </w:rPr>
-        <w:t>android</w:t>
-      </w:r>
-      <w:proofErr w:type="spellEnd"/>
-      <w:r>
-        <w:rPr>
-          <w:u w:val="single"/>
-          <w:lang w:eastAsia="fr-FR"/>
-        </w:rPr>
-        <w:t> :</w:t>
+        <w:t>Application android :</w:t>
       </w:r>
     </w:p>
     <w:p>
@@ -4662,6 +4380,7 @@
         <w:rPr>
           <w:lang w:eastAsia="fr-FR"/>
         </w:rPr>
+        <w:lastRenderedPageBreak/>
         <w:pict>
           <v:shape id="_x0000_i1026" type="#_x0000_t75" style="width:452.95pt;height:254.5pt">
             <v:imagedata r:id="rId19" o:title="vue2"/>
@@ -4686,7 +4405,6 @@
         <w:rPr>
           <w:lang w:eastAsia="fr-FR"/>
         </w:rPr>
-        <w:lastRenderedPageBreak/>
         <w:pict>
           <v:shape id="_x0000_i1027" type="#_x0000_t75" style="width:452.95pt;height:254.5pt">
             <v:imagedata r:id="rId20" o:title="vue3"/>
@@ -5060,25 +4778,7 @@
           <w:sz w:val="24"/>
           <w:szCs w:val="24"/>
         </w:rPr>
-        <w:t xml:space="preserve">Pour plus de précisions se référer au </w:t>
-      </w:r>
-      <w:proofErr w:type="spellStart"/>
-      <w:r>
-        <w:rPr>
-          <w:color w:val="000000" w:themeColor="text1"/>
-          <w:sz w:val="24"/>
-          <w:szCs w:val="24"/>
-        </w:rPr>
-        <w:t>pdf</w:t>
-      </w:r>
-      <w:proofErr w:type="spellEnd"/>
-      <w:r>
-        <w:rPr>
-          <w:color w:val="000000" w:themeColor="text1"/>
-          <w:sz w:val="24"/>
-          <w:szCs w:val="24"/>
-        </w:rPr>
-        <w:t xml:space="preserve"> ci-joint par mail.</w:t>
+        <w:t>Pour plus de précisions se référer au pdf ci-joint par mail.</w:t>
       </w:r>
       <w:bookmarkEnd w:id="35"/>
     </w:p>
@@ -5256,7 +4956,7 @@
                       <w:sz w:val="20"/>
                       <w:szCs w:val="20"/>
                     </w:rPr>
-                    <w:t>9</w:t>
+                    <w:t>2</w:t>
                   </w:r>
                   <w:r>
                     <w:rPr>
@@ -5324,18 +5024,18 @@
         <w:lang w:eastAsia="fr-FR"/>
       </w:rPr>
       <w:drawing>
-        <wp:anchor distT="0" distB="0" distL="114300" distR="114300" simplePos="0" relativeHeight="251663872" behindDoc="1" locked="0" layoutInCell="1" allowOverlap="1" wp14:anchorId="0E48EAA7" wp14:editId="1E5EB94C">
+        <wp:anchor distT="0" distB="0" distL="114300" distR="114300" simplePos="0" relativeHeight="251666944" behindDoc="0" locked="0" layoutInCell="1" allowOverlap="1">
           <wp:simplePos x="0" y="0"/>
           <wp:positionH relativeFrom="column">
-            <wp:posOffset>-718640</wp:posOffset>
+            <wp:posOffset>-464023</wp:posOffset>
           </wp:positionH>
           <wp:positionV relativeFrom="paragraph">
-            <wp:posOffset>-449208</wp:posOffset>
+            <wp:posOffset>-449108</wp:posOffset>
           </wp:positionV>
-          <wp:extent cx="1751162" cy="1751162"/>
+          <wp:extent cx="1531089" cy="1531089"/>
           <wp:effectExtent l="0" t="0" r="0" b="0"/>
-          <wp:wrapNone/>
-          <wp:docPr id="5" name="Image 5" descr="D:\images\logoProjetM1.png"/>
+          <wp:wrapTopAndBottom/>
+          <wp:docPr id="2" name="Image 2" descr="C:\Users\Pierre-yves\Dropbox\Projet M1\Gestion de projet &amp; rapport projet Robot R2D2\Compte-rendus et cahier des charges\logo2.png"/>
           <wp:cNvGraphicFramePr>
             <a:graphicFrameLocks xmlns:a="http://schemas.openxmlformats.org/drawingml/2006/main" noChangeAspect="1"/>
           </wp:cNvGraphicFramePr>
@@ -5343,7 +5043,7 @@
             <a:graphicData uri="http://schemas.openxmlformats.org/drawingml/2006/picture">
               <pic:pic xmlns:pic="http://schemas.openxmlformats.org/drawingml/2006/picture">
                 <pic:nvPicPr>
-                  <pic:cNvPr id="0" name="Picture 4" descr="D:\images\logoProjetM1.png"/>
+                  <pic:cNvPr id="0" name="Picture 7" descr="C:\Users\Pierre-yves\Dropbox\Projet M1\Gestion de projet &amp; rapport projet Robot R2D2\Compte-rendus et cahier des charges\logo2.png"/>
                   <pic:cNvPicPr>
                     <a:picLocks noChangeAspect="1" noChangeArrowheads="1"/>
                   </pic:cNvPicPr>
@@ -5364,7 +5064,7 @@
                 <pic:spPr bwMode="auto">
                   <a:xfrm>
                     <a:off x="0" y="0"/>
-                    <a:ext cx="1751162" cy="1751162"/>
+                    <a:ext cx="1531089" cy="1531089"/>
                   </a:xfrm>
                   <a:prstGeom prst="rect">
                     <a:avLst/>
@@ -5377,12 +5077,6 @@
               </pic:pic>
             </a:graphicData>
           </a:graphic>
-          <wp14:sizeRelH relativeFrom="margin">
-            <wp14:pctWidth>0</wp14:pctWidth>
-          </wp14:sizeRelH>
-          <wp14:sizeRelV relativeFrom="margin">
-            <wp14:pctHeight>0</wp14:pctHeight>
-          </wp14:sizeRelV>
         </wp:anchor>
       </w:drawing>
     </w:r>
@@ -5534,7 +5228,7 @@
         <w:lang w:eastAsia="fr-FR"/>
       </w:rPr>
       <w:pict>
-        <v:group id="Group 1" o:spid="_x0000_s2054" style="position:absolute;margin-left:1304.8pt;margin-top:0;width:105.1pt;height:274.25pt;rotation:90;flip:x y;z-index:251660288;mso-position-horizontal:right;mso-position-horizontal-relative:page;mso-position-vertical:top;mso-position-vertical-relative:page" coordorigin="5531,1258" coordsize="5291,13813" o:gfxdata="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" o:allowincell="f">
+        <v:group id="Group 1" o:spid="_x0000_s2054" style="position:absolute;margin-left:1358.7pt;margin-top:0;width:105.1pt;height:274.25pt;rotation:90;flip:x y;z-index:251660288;mso-position-horizontal:right;mso-position-horizontal-relative:page;mso-position-vertical:top;mso-position-vertical-relative:page" coordorigin="5531,1258" coordsize="5291,13813" o:gfxdata="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" o:allowincell="f">
           <o:lock v:ext="edit" aspectratio="t"/>
           <v:shapetype id="_x0000_t32" coordsize="21600,21600" o:spt="32" o:oned="t" path="m,l21600,21600e" filled="f">
             <v:path arrowok="t" fillok="f" o:connecttype="none"/>
@@ -5619,70 +5313,32 @@
     <w:r>
       <w:rPr>
         <w:noProof/>
-        <w:lang w:eastAsia="fr-FR"/>
       </w:rPr>
-      <w:drawing>
-        <wp:anchor distT="0" distB="0" distL="114300" distR="114300" simplePos="0" relativeHeight="251660800" behindDoc="1" locked="0" layoutInCell="1" allowOverlap="1" wp14:anchorId="1BF75CB1" wp14:editId="7BABA6F9">
-          <wp:simplePos x="0" y="0"/>
-          <wp:positionH relativeFrom="column">
-            <wp:posOffset>-2540</wp:posOffset>
-          </wp:positionH>
-          <wp:positionV relativeFrom="paragraph">
-            <wp:posOffset>-423330</wp:posOffset>
-          </wp:positionV>
-          <wp:extent cx="2070340" cy="2070340"/>
-          <wp:effectExtent l="0" t="0" r="0" b="0"/>
-          <wp:wrapNone/>
-          <wp:docPr id="4" name="Image 4" descr="D:\images\logoProjetM1.png"/>
-          <wp:cNvGraphicFramePr>
-            <a:graphicFrameLocks xmlns:a="http://schemas.openxmlformats.org/drawingml/2006/main" noChangeAspect="1"/>
-          </wp:cNvGraphicFramePr>
-          <a:graphic xmlns:a="http://schemas.openxmlformats.org/drawingml/2006/main">
-            <a:graphicData uri="http://schemas.openxmlformats.org/drawingml/2006/picture">
-              <pic:pic xmlns:pic="http://schemas.openxmlformats.org/drawingml/2006/picture">
-                <pic:nvPicPr>
-                  <pic:cNvPr id="0" name="Picture 4" descr="D:\images\logoProjetM1.png"/>
-                  <pic:cNvPicPr>
-                    <a:picLocks noChangeAspect="1" noChangeArrowheads="1"/>
-                  </pic:cNvPicPr>
-                </pic:nvPicPr>
-                <pic:blipFill>
-                  <a:blip r:embed="rId1">
-                    <a:extLst>
-                      <a:ext uri="{28A0092B-C50C-407E-A947-70E740481C1C}">
-                        <a14:useLocalDpi xmlns:a14="http://schemas.microsoft.com/office/drawing/2010/main" val="0"/>
-                      </a:ext>
-                    </a:extLst>
-                  </a:blip>
-                  <a:srcRect/>
-                  <a:stretch>
-                    <a:fillRect/>
-                  </a:stretch>
-                </pic:blipFill>
-                <pic:spPr bwMode="auto">
-                  <a:xfrm>
-                    <a:off x="0" y="0"/>
-                    <a:ext cx="2070340" cy="2070340"/>
-                  </a:xfrm>
-                  <a:prstGeom prst="rect">
-                    <a:avLst/>
-                  </a:prstGeom>
-                  <a:noFill/>
-                  <a:ln>
-                    <a:noFill/>
-                  </a:ln>
-                </pic:spPr>
-              </pic:pic>
-            </a:graphicData>
-          </a:graphic>
-          <wp14:sizeRelH relativeFrom="margin">
-            <wp14:pctWidth>0</wp14:pctWidth>
-          </wp14:sizeRelH>
-          <wp14:sizeRelV relativeFrom="margin">
-            <wp14:pctHeight>0</wp14:pctHeight>
-          </wp14:sizeRelV>
-        </wp:anchor>
-      </w:drawing>
+      <w:pict>
+        <v:shapetype id="_x0000_t75" coordsize="21600,21600" o:spt="75" o:preferrelative="t" path="m@4@5l@4@11@9@11@9@5xe" filled="f" stroked="f">
+          <v:stroke joinstyle="miter"/>
+          <v:formulas>
+            <v:f eqn="if lineDrawn pixelLineWidth 0"/>
+            <v:f eqn="sum @0 1 0"/>
+            <v:f eqn="sum 0 0 @1"/>
+            <v:f eqn="prod @2 1 2"/>
+            <v:f eqn="prod @3 21600 pixelWidth"/>
+            <v:f eqn="prod @3 21600 pixelHeight"/>
+            <v:f eqn="sum @0 0 1"/>
+            <v:f eqn="prod @6 1 2"/>
+            <v:f eqn="prod @7 21600 pixelWidth"/>
+            <v:f eqn="sum @8 21600 0"/>
+            <v:f eqn="prod @7 21600 pixelHeight"/>
+            <v:f eqn="sum @10 21600 0"/>
+          </v:formulas>
+          <v:path o:extrusionok="f" gradientshapeok="t" o:connecttype="rect"/>
+          <o:lock v:ext="edit" aspectratio="t"/>
+        </v:shapetype>
+        <v:shape id="_x0000_s2062" type="#_x0000_t75" style="position:absolute;margin-left:-.35pt;margin-top:-35.25pt;width:149.25pt;height:149.25pt;z-index:251665920;mso-position-horizontal-relative:text;mso-position-vertical-relative:text;mso-width-relative:page;mso-height-relative:page">
+          <v:imagedata r:id="rId1" o:title="logo2"/>
+          <w10:wrap type="topAndBottom"/>
+        </v:shape>
+      </w:pict>
     </w:r>
   </w:p>
   <w:p>
@@ -10116,7 +9772,7 @@
 </file>
 
 <file path=customXml/itemProps2.xml><?xml version="1.0" encoding="utf-8"?>
-<ds:datastoreItem xmlns:ds="http://schemas.openxmlformats.org/officeDocument/2006/customXml" ds:itemID="{33E5E03C-038E-4C92-BBEF-2E92EEA44A17}">
+<ds:datastoreItem xmlns:ds="http://schemas.openxmlformats.org/officeDocument/2006/customXml" ds:itemID="{DEB7B279-C415-4E13-BE34-B3D5F6392E40}">
   <ds:schemaRefs>
     <ds:schemaRef ds:uri="http://schemas.openxmlformats.org/officeDocument/2006/bibliography"/>
   </ds:schemaRefs>
